--- a/doc/_editable/User Stories.docx
+++ b/doc/_editable/User Stories.docx
@@ -1,6 +1,6 @@
 
 <file path=word/document.xml><?xml version="1.0" encoding="utf-8"?>
-<w:document xmlns:wpc="http://schemas.microsoft.com/office/word/2010/wordprocessingCanvas" xmlns:mc="http://schemas.openxmlformats.org/markup-compatibility/2006" xmlns:o="urn:schemas-microsoft-com:office:office" xmlns:r="http://schemas.openxmlformats.org/officeDocument/2006/relationships" xmlns:m="http://schemas.openxmlformats.org/officeDocument/2006/math" xmlns:v="urn:schemas-microsoft-com:vml" xmlns:wp14="http://schemas.microsoft.com/office/word/2010/wordprocessingDrawing" xmlns:wp="http://schemas.openxmlformats.org/drawingml/2006/wordprocessingDrawing" xmlns:w10="urn:schemas-microsoft-com:office:word" xmlns:w="http://schemas.openxmlformats.org/wordprocessingml/2006/main" xmlns:w14="http://schemas.microsoft.com/office/word/2010/wordml" xmlns:wpg="http://schemas.microsoft.com/office/word/2010/wordprocessingGroup" xmlns:wpi="http://schemas.microsoft.com/office/word/2010/wordprocessingInk" xmlns:wne="http://schemas.microsoft.com/office/word/2006/wordml" xmlns:wps="http://schemas.microsoft.com/office/word/2010/wordprocessingShape" mc:Ignorable="w14 wp14">
+<w:document xmlns:wpc="http://schemas.microsoft.com/office/word/2010/wordprocessingCanvas" xmlns:mo="http://schemas.microsoft.com/office/mac/office/2008/main" xmlns:mc="http://schemas.openxmlformats.org/markup-compatibility/2006" xmlns:mv="urn:schemas-microsoft-com:mac:vml" xmlns:o="urn:schemas-microsoft-com:office:office" xmlns:r="http://schemas.openxmlformats.org/officeDocument/2006/relationships" xmlns:m="http://schemas.openxmlformats.org/officeDocument/2006/math" xmlns:v="urn:schemas-microsoft-com:vml" xmlns:wp14="http://schemas.microsoft.com/office/word/2010/wordprocessingDrawing" xmlns:wp="http://schemas.openxmlformats.org/drawingml/2006/wordprocessingDrawing" xmlns:w10="urn:schemas-microsoft-com:office:word" xmlns:w="http://schemas.openxmlformats.org/wordprocessingml/2006/main" xmlns:w14="http://schemas.microsoft.com/office/word/2010/wordml" xmlns:wpg="http://schemas.microsoft.com/office/word/2010/wordprocessingGroup" xmlns:wpi="http://schemas.microsoft.com/office/word/2010/wordprocessingInk" xmlns:wne="http://schemas.microsoft.com/office/word/2006/wordml" xmlns:wps="http://schemas.microsoft.com/office/word/2010/wordprocessingShape" mc:Ignorable="w14 wp14">
   <w:body>
     <w:tbl>
       <w:tblPr>
@@ -103,304 +103,354 @@
                 <w:lang w:val="en-US"/>
               </w:rPr>
             </w:pPr>
+          </w:p>
+        </w:tc>
+      </w:tr>
+      <w:tr>
+        <w:tc>
+          <w:tcPr>
+            <w:tcW w:w="959" w:type="dxa"/>
+          </w:tcPr>
+          <w:p>
+            <w:pPr>
+              <w:rPr>
+                <w:lang w:val="en-US"/>
+              </w:rPr>
+            </w:pPr>
+            <w:r>
+              <w:rPr>
+                <w:lang w:val="en-US"/>
+              </w:rPr>
+              <w:t>102</w:t>
+            </w:r>
+          </w:p>
+        </w:tc>
+        <w:tc>
+          <w:tcPr>
+            <w:tcW w:w="3969" w:type="dxa"/>
+          </w:tcPr>
+          <w:p>
+            <w:pPr>
+              <w:rPr>
+                <w:lang w:val="en-US"/>
+              </w:rPr>
+            </w:pPr>
+            <w:r>
+              <w:rPr>
+                <w:lang w:val="en-US"/>
+              </w:rPr>
+              <w:t xml:space="preserve">Search recipes according to </w:t>
+            </w:r>
+            <w:proofErr w:type="spellStart"/>
+            <w:r>
+              <w:rPr>
+                <w:lang w:val="en-US"/>
+              </w:rPr>
+              <w:t>MyBar</w:t>
+            </w:r>
+            <w:proofErr w:type="spellEnd"/>
+          </w:p>
+        </w:tc>
+        <w:tc>
+          <w:tcPr>
+            <w:tcW w:w="4284" w:type="dxa"/>
+          </w:tcPr>
+          <w:p>
+            <w:pPr>
+              <w:rPr>
+                <w:lang w:val="en-US"/>
+              </w:rPr>
+            </w:pPr>
+          </w:p>
+        </w:tc>
+      </w:tr>
+      <w:tr>
+        <w:tc>
+          <w:tcPr>
+            <w:tcW w:w="959" w:type="dxa"/>
+          </w:tcPr>
+          <w:p>
+            <w:pPr>
+              <w:rPr>
+                <w:lang w:val="en-US"/>
+              </w:rPr>
+            </w:pPr>
+            <w:r>
+              <w:rPr>
+                <w:lang w:val="en-US"/>
+              </w:rPr>
+              <w:t>103</w:t>
+            </w:r>
+          </w:p>
+        </w:tc>
+        <w:tc>
+          <w:tcPr>
+            <w:tcW w:w="3969" w:type="dxa"/>
+          </w:tcPr>
+          <w:p>
+            <w:pPr>
+              <w:rPr>
+                <w:lang w:val="en-US"/>
+              </w:rPr>
+            </w:pPr>
+            <w:r>
+              <w:rPr>
+                <w:lang w:val="en-US"/>
+              </w:rPr>
+              <w:t>View each Recipe</w:t>
+            </w:r>
+          </w:p>
+        </w:tc>
+        <w:tc>
+          <w:tcPr>
+            <w:tcW w:w="4284" w:type="dxa"/>
+          </w:tcPr>
+          <w:p>
+            <w:pPr>
+              <w:rPr>
+                <w:lang w:val="en-US"/>
+              </w:rPr>
+            </w:pPr>
+          </w:p>
+        </w:tc>
+      </w:tr>
+      <w:tr>
+        <w:tc>
+          <w:tcPr>
+            <w:tcW w:w="959" w:type="dxa"/>
+          </w:tcPr>
+          <w:p>
+            <w:pPr>
+              <w:rPr>
+                <w:lang w:val="en-US"/>
+              </w:rPr>
+            </w:pPr>
+            <w:r>
+              <w:rPr>
+                <w:lang w:val="en-US"/>
+              </w:rPr>
+              <w:t>104</w:t>
+            </w:r>
+          </w:p>
+        </w:tc>
+        <w:tc>
+          <w:tcPr>
+            <w:tcW w:w="3969" w:type="dxa"/>
+          </w:tcPr>
+          <w:p>
+            <w:pPr>
+              <w:rPr>
+                <w:lang w:val="en-US"/>
+              </w:rPr>
+            </w:pPr>
+            <w:r>
+              <w:rPr>
+                <w:lang w:val="en-US"/>
+              </w:rPr>
+              <w:t>Add recipe to My Favorites</w:t>
+            </w:r>
+          </w:p>
+        </w:tc>
+        <w:tc>
+          <w:tcPr>
+            <w:tcW w:w="4284" w:type="dxa"/>
+          </w:tcPr>
+          <w:p>
+            <w:pPr>
+              <w:rPr>
+                <w:lang w:val="en-US"/>
+              </w:rPr>
+            </w:pPr>
+          </w:p>
+        </w:tc>
+      </w:tr>
+      <w:tr>
+        <w:tc>
+          <w:tcPr>
+            <w:tcW w:w="959" w:type="dxa"/>
+          </w:tcPr>
+          <w:p>
+            <w:pPr>
+              <w:rPr>
+                <w:lang w:val="en-US"/>
+              </w:rPr>
+            </w:pPr>
+            <w:r>
+              <w:rPr>
+                <w:lang w:val="en-US"/>
+              </w:rPr>
+              <w:t>105</w:t>
+            </w:r>
+          </w:p>
+        </w:tc>
+        <w:tc>
+          <w:tcPr>
+            <w:tcW w:w="3969" w:type="dxa"/>
+          </w:tcPr>
+          <w:p>
+            <w:pPr>
+              <w:rPr>
+                <w:lang w:val="en-US"/>
+              </w:rPr>
+            </w:pPr>
+            <w:r>
+              <w:rPr>
+                <w:lang w:val="en-US"/>
+              </w:rPr>
+              <w:t>View recent history</w:t>
+            </w:r>
+          </w:p>
+        </w:tc>
+        <w:tc>
+          <w:tcPr>
+            <w:tcW w:w="4284" w:type="dxa"/>
+          </w:tcPr>
+          <w:p>
+            <w:pPr>
+              <w:rPr>
+                <w:lang w:val="en-US"/>
+              </w:rPr>
+            </w:pPr>
+          </w:p>
+        </w:tc>
+      </w:tr>
+      <w:tr>
+        <w:tc>
+          <w:tcPr>
+            <w:tcW w:w="959" w:type="dxa"/>
+          </w:tcPr>
+          <w:p>
+            <w:pPr>
+              <w:rPr>
+                <w:lang w:val="en-US"/>
+              </w:rPr>
+            </w:pPr>
+            <w:r>
+              <w:rPr>
+                <w:lang w:val="en-US"/>
+              </w:rPr>
+              <w:t>106</w:t>
+            </w:r>
+          </w:p>
+        </w:tc>
+        <w:tc>
+          <w:tcPr>
+            <w:tcW w:w="3969" w:type="dxa"/>
+          </w:tcPr>
+          <w:p>
+            <w:pPr>
+              <w:rPr>
+                <w:lang w:val="en-US"/>
+              </w:rPr>
+            </w:pPr>
+            <w:r>
+              <w:rPr>
+                <w:lang w:val="en-US"/>
+              </w:rPr>
+              <w:t>Browse the Collection</w:t>
+            </w:r>
+          </w:p>
+        </w:tc>
+        <w:tc>
+          <w:tcPr>
+            <w:tcW w:w="4284" w:type="dxa"/>
+          </w:tcPr>
+          <w:p>
+            <w:pPr>
+              <w:rPr>
+                <w:lang w:val="en-US"/>
+              </w:rPr>
+            </w:pPr>
+          </w:p>
+        </w:tc>
+      </w:tr>
+      <w:tr>
+        <w:tc>
+          <w:tcPr>
+            <w:tcW w:w="959" w:type="dxa"/>
+          </w:tcPr>
+          <w:p>
+            <w:pPr>
+              <w:rPr>
+                <w:lang w:val="en-US"/>
+              </w:rPr>
+            </w:pPr>
+            <w:r>
+              <w:rPr>
+                <w:lang w:val="en-US"/>
+              </w:rPr>
+              <w:t>107</w:t>
+            </w:r>
+          </w:p>
+        </w:tc>
+        <w:tc>
+          <w:tcPr>
+            <w:tcW w:w="3969" w:type="dxa"/>
+          </w:tcPr>
+          <w:p>
+            <w:pPr>
+              <w:rPr>
+                <w:lang w:val="en-US"/>
+              </w:rPr>
+            </w:pPr>
+            <w:r>
+              <w:rPr>
+                <w:lang w:val="en-US"/>
+              </w:rPr>
+              <w:t>Open options-menu</w:t>
+            </w:r>
+          </w:p>
+        </w:tc>
+        <w:tc>
+          <w:tcPr>
+            <w:tcW w:w="4284" w:type="dxa"/>
+          </w:tcPr>
+          <w:p>
+            <w:pPr>
+              <w:rPr>
+                <w:lang w:val="en-US"/>
+              </w:rPr>
+            </w:pPr>
+          </w:p>
+        </w:tc>
+      </w:tr>
+      <w:tr>
+        <w:tc>
+          <w:tcPr>
+            <w:tcW w:w="959" w:type="dxa"/>
+          </w:tcPr>
+          <w:p>
+            <w:pPr>
+              <w:rPr>
+                <w:lang w:val="en-US"/>
+              </w:rPr>
+            </w:pPr>
+            <w:r>
+              <w:rPr>
+                <w:lang w:val="en-US"/>
+              </w:rPr>
+              <w:t>108</w:t>
+            </w:r>
+          </w:p>
+        </w:tc>
+        <w:tc>
+          <w:tcPr>
+            <w:tcW w:w="3969" w:type="dxa"/>
+          </w:tcPr>
+          <w:p>
+            <w:pPr>
+              <w:rPr>
+                <w:lang w:val="en-US"/>
+              </w:rPr>
+            </w:pPr>
+            <w:r>
+              <w:rPr>
+                <w:lang w:val="en-US"/>
+              </w:rPr>
+              <w:t>Delete recipe from My Favorites</w:t>
+            </w:r>
             <w:bookmarkStart w:id="0" w:name="_GoBack"/>
             <w:bookmarkEnd w:id="0"/>
-          </w:p>
-        </w:tc>
-      </w:tr>
-      <w:tr>
-        <w:tc>
-          <w:tcPr>
-            <w:tcW w:w="959" w:type="dxa"/>
-          </w:tcPr>
-          <w:p>
-            <w:pPr>
-              <w:rPr>
-                <w:lang w:val="en-US"/>
-              </w:rPr>
-            </w:pPr>
-            <w:r>
-              <w:rPr>
-                <w:lang w:val="en-US"/>
-              </w:rPr>
-              <w:t>102</w:t>
-            </w:r>
-          </w:p>
-        </w:tc>
-        <w:tc>
-          <w:tcPr>
-            <w:tcW w:w="3969" w:type="dxa"/>
-          </w:tcPr>
-          <w:p>
-            <w:pPr>
-              <w:rPr>
-                <w:lang w:val="en-US"/>
-              </w:rPr>
-            </w:pPr>
-            <w:r>
-              <w:rPr>
-                <w:lang w:val="en-US"/>
-              </w:rPr>
-              <w:t xml:space="preserve">Search recipes according to </w:t>
-            </w:r>
-            <w:proofErr w:type="spellStart"/>
-            <w:r>
-              <w:rPr>
-                <w:lang w:val="en-US"/>
-              </w:rPr>
-              <w:t>MyBar</w:t>
-            </w:r>
-            <w:proofErr w:type="spellEnd"/>
-          </w:p>
-        </w:tc>
-        <w:tc>
-          <w:tcPr>
-            <w:tcW w:w="4284" w:type="dxa"/>
-          </w:tcPr>
-          <w:p>
-            <w:pPr>
-              <w:rPr>
-                <w:lang w:val="en-US"/>
-              </w:rPr>
-            </w:pPr>
-          </w:p>
-        </w:tc>
-      </w:tr>
-      <w:tr>
-        <w:tc>
-          <w:tcPr>
-            <w:tcW w:w="959" w:type="dxa"/>
-          </w:tcPr>
-          <w:p>
-            <w:pPr>
-              <w:rPr>
-                <w:lang w:val="en-US"/>
-              </w:rPr>
-            </w:pPr>
-            <w:r>
-              <w:rPr>
-                <w:lang w:val="en-US"/>
-              </w:rPr>
-              <w:t>103</w:t>
-            </w:r>
-          </w:p>
-        </w:tc>
-        <w:tc>
-          <w:tcPr>
-            <w:tcW w:w="3969" w:type="dxa"/>
-          </w:tcPr>
-          <w:p>
-            <w:pPr>
-              <w:rPr>
-                <w:lang w:val="en-US"/>
-              </w:rPr>
-            </w:pPr>
-            <w:r>
-              <w:rPr>
-                <w:lang w:val="en-US"/>
-              </w:rPr>
-              <w:t>View each Recipe</w:t>
-            </w:r>
-          </w:p>
-        </w:tc>
-        <w:tc>
-          <w:tcPr>
-            <w:tcW w:w="4284" w:type="dxa"/>
-          </w:tcPr>
-          <w:p>
-            <w:pPr>
-              <w:rPr>
-                <w:lang w:val="en-US"/>
-              </w:rPr>
-            </w:pPr>
-          </w:p>
-        </w:tc>
-      </w:tr>
-      <w:tr>
-        <w:tc>
-          <w:tcPr>
-            <w:tcW w:w="959" w:type="dxa"/>
-          </w:tcPr>
-          <w:p>
-            <w:pPr>
-              <w:rPr>
-                <w:lang w:val="en-US"/>
-              </w:rPr>
-            </w:pPr>
-            <w:r>
-              <w:rPr>
-                <w:lang w:val="en-US"/>
-              </w:rPr>
-              <w:t>104</w:t>
-            </w:r>
-          </w:p>
-        </w:tc>
-        <w:tc>
-          <w:tcPr>
-            <w:tcW w:w="3969" w:type="dxa"/>
-          </w:tcPr>
-          <w:p>
-            <w:pPr>
-              <w:rPr>
-                <w:lang w:val="en-US"/>
-              </w:rPr>
-            </w:pPr>
-            <w:r>
-              <w:rPr>
-                <w:lang w:val="en-US"/>
-              </w:rPr>
-              <w:t>Add recipe to My Favorites</w:t>
-            </w:r>
-          </w:p>
-        </w:tc>
-        <w:tc>
-          <w:tcPr>
-            <w:tcW w:w="4284" w:type="dxa"/>
-          </w:tcPr>
-          <w:p>
-            <w:pPr>
-              <w:rPr>
-                <w:lang w:val="en-US"/>
-              </w:rPr>
-            </w:pPr>
-          </w:p>
-        </w:tc>
-      </w:tr>
-      <w:tr>
-        <w:tc>
-          <w:tcPr>
-            <w:tcW w:w="959" w:type="dxa"/>
-          </w:tcPr>
-          <w:p>
-            <w:pPr>
-              <w:rPr>
-                <w:lang w:val="en-US"/>
-              </w:rPr>
-            </w:pPr>
-            <w:r>
-              <w:rPr>
-                <w:lang w:val="en-US"/>
-              </w:rPr>
-              <w:t>105</w:t>
-            </w:r>
-          </w:p>
-        </w:tc>
-        <w:tc>
-          <w:tcPr>
-            <w:tcW w:w="3969" w:type="dxa"/>
-          </w:tcPr>
-          <w:p>
-            <w:pPr>
-              <w:rPr>
-                <w:lang w:val="en-US"/>
-              </w:rPr>
-            </w:pPr>
-            <w:r>
-              <w:rPr>
-                <w:lang w:val="en-US"/>
-              </w:rPr>
-              <w:t>View recent history</w:t>
-            </w:r>
-          </w:p>
-        </w:tc>
-        <w:tc>
-          <w:tcPr>
-            <w:tcW w:w="4284" w:type="dxa"/>
-          </w:tcPr>
-          <w:p>
-            <w:pPr>
-              <w:rPr>
-                <w:lang w:val="en-US"/>
-              </w:rPr>
-            </w:pPr>
-          </w:p>
-        </w:tc>
-      </w:tr>
-      <w:tr>
-        <w:tc>
-          <w:tcPr>
-            <w:tcW w:w="959" w:type="dxa"/>
-          </w:tcPr>
-          <w:p>
-            <w:pPr>
-              <w:rPr>
-                <w:lang w:val="en-US"/>
-              </w:rPr>
-            </w:pPr>
-            <w:r>
-              <w:rPr>
-                <w:lang w:val="en-US"/>
-              </w:rPr>
-              <w:t>106</w:t>
-            </w:r>
-          </w:p>
-        </w:tc>
-        <w:tc>
-          <w:tcPr>
-            <w:tcW w:w="3969" w:type="dxa"/>
-          </w:tcPr>
-          <w:p>
-            <w:pPr>
-              <w:rPr>
-                <w:lang w:val="en-US"/>
-              </w:rPr>
-            </w:pPr>
-            <w:r>
-              <w:rPr>
-                <w:lang w:val="en-US"/>
-              </w:rPr>
-              <w:t>Browse the Collection</w:t>
-            </w:r>
-          </w:p>
-        </w:tc>
-        <w:tc>
-          <w:tcPr>
-            <w:tcW w:w="4284" w:type="dxa"/>
-          </w:tcPr>
-          <w:p>
-            <w:pPr>
-              <w:rPr>
-                <w:lang w:val="en-US"/>
-              </w:rPr>
-            </w:pPr>
-          </w:p>
-        </w:tc>
-      </w:tr>
-      <w:tr>
-        <w:tc>
-          <w:tcPr>
-            <w:tcW w:w="959" w:type="dxa"/>
-          </w:tcPr>
-          <w:p>
-            <w:pPr>
-              <w:rPr>
-                <w:lang w:val="en-US"/>
-              </w:rPr>
-            </w:pPr>
-            <w:r>
-              <w:rPr>
-                <w:lang w:val="en-US"/>
-              </w:rPr>
-              <w:t>107</w:t>
-            </w:r>
-          </w:p>
-        </w:tc>
-        <w:tc>
-          <w:tcPr>
-            <w:tcW w:w="3969" w:type="dxa"/>
-          </w:tcPr>
-          <w:p>
-            <w:pPr>
-              <w:rPr>
-                <w:lang w:val="en-US"/>
-              </w:rPr>
-            </w:pPr>
-            <w:r>
-              <w:rPr>
-                <w:lang w:val="en-US"/>
-              </w:rPr>
-              <w:t>Open options-menu</w:t>
-            </w:r>
           </w:p>
         </w:tc>
         <w:tc>
@@ -801,7 +851,7 @@
       </w:pPr>
     </w:pPrDefault>
   </w:docDefaults>
-  <w:latentStyles w:defLockedState="0" w:defUIPriority="99" w:defSemiHidden="1" w:defUnhideWhenUsed="1" w:defQFormat="0" w:count="267">
+  <w:latentStyles w:defLockedState="0" w:defUIPriority="99" w:defSemiHidden="1" w:defUnhideWhenUsed="1" w:defQFormat="0" w:count="276">
     <w:lsdException w:name="Normal" w:semiHidden="0" w:uiPriority="0" w:unhideWhenUsed="0" w:qFormat="1"/>
     <w:lsdException w:name="heading 1" w:semiHidden="0" w:uiPriority="9" w:unhideWhenUsed="0" w:qFormat="1"/>
     <w:lsdException w:name="heading 2" w:uiPriority="9" w:qFormat="1"/>
@@ -1001,7 +1051,7 @@
 </file>
 
 <file path=word/stylesWithEffects.xml><?xml version="1.0" encoding="utf-8"?>
-<w:styles xmlns:wpc="http://schemas.microsoft.com/office/word/2010/wordprocessingCanvas" xmlns:mc="http://schemas.openxmlformats.org/markup-compatibility/2006" xmlns:o="urn:schemas-microsoft-com:office:office" xmlns:r="http://schemas.openxmlformats.org/officeDocument/2006/relationships" xmlns:m="http://schemas.openxmlformats.org/officeDocument/2006/math" xmlns:v="urn:schemas-microsoft-com:vml" xmlns:wp14="http://schemas.microsoft.com/office/word/2010/wordprocessingDrawing" xmlns:wp="http://schemas.openxmlformats.org/drawingml/2006/wordprocessingDrawing" xmlns:w10="urn:schemas-microsoft-com:office:word" xmlns:w="http://schemas.openxmlformats.org/wordprocessingml/2006/main" xmlns:w14="http://schemas.microsoft.com/office/word/2010/wordml" xmlns:wpg="http://schemas.microsoft.com/office/word/2010/wordprocessingGroup" xmlns:wpi="http://schemas.microsoft.com/office/word/2010/wordprocessingInk" xmlns:wne="http://schemas.microsoft.com/office/word/2006/wordml" xmlns:wps="http://schemas.microsoft.com/office/word/2010/wordprocessingShape" mc:Ignorable="w14 wp14">
+<w:styles xmlns:wpc="http://schemas.microsoft.com/office/word/2010/wordprocessingCanvas" xmlns:mo="http://schemas.microsoft.com/office/mac/office/2008/main" xmlns:mc="http://schemas.openxmlformats.org/markup-compatibility/2006" xmlns:mv="urn:schemas-microsoft-com:mac:vml" xmlns:o="urn:schemas-microsoft-com:office:office" xmlns:r="http://schemas.openxmlformats.org/officeDocument/2006/relationships" xmlns:m="http://schemas.openxmlformats.org/officeDocument/2006/math" xmlns:v="urn:schemas-microsoft-com:vml" xmlns:wp14="http://schemas.microsoft.com/office/word/2010/wordprocessingDrawing" xmlns:wp="http://schemas.openxmlformats.org/drawingml/2006/wordprocessingDrawing" xmlns:w10="urn:schemas-microsoft-com:office:word" xmlns:w="http://schemas.openxmlformats.org/wordprocessingml/2006/main" xmlns:w14="http://schemas.microsoft.com/office/word/2010/wordml" xmlns:wpg="http://schemas.microsoft.com/office/word/2010/wordprocessingGroup" xmlns:wpi="http://schemas.microsoft.com/office/word/2010/wordprocessingInk" xmlns:wne="http://schemas.microsoft.com/office/word/2006/wordml" xmlns:wps="http://schemas.microsoft.com/office/word/2010/wordprocessingShape" mc:Ignorable="w14 wp14">
   <w:docDefaults>
     <w:rPrDefault>
       <w:rPr>
@@ -1017,7 +1067,7 @@
       </w:pPr>
     </w:pPrDefault>
   </w:docDefaults>
-  <w:latentStyles w:defLockedState="0" w:defUIPriority="99" w:defSemiHidden="1" w:defUnhideWhenUsed="1" w:defQFormat="0" w:count="267">
+  <w:latentStyles w:defLockedState="0" w:defUIPriority="99" w:defSemiHidden="1" w:defUnhideWhenUsed="1" w:defQFormat="0" w:count="276">
     <w:lsdException w:name="Normal" w:semiHidden="0" w:uiPriority="0" w:unhideWhenUsed="0" w:qFormat="1"/>
     <w:lsdException w:name="heading 1" w:semiHidden="0" w:uiPriority="9" w:unhideWhenUsed="0" w:qFormat="1"/>
     <w:lsdException w:name="heading 2" w:uiPriority="9" w:qFormat="1"/>
